--- a/발표자료/_5. 바다모드 2번 미니게임(Ver.2 완).docx
+++ b/발표자료/_5. 바다모드 2번 미니게임(Ver.2 완).docx
@@ -2475,14 +2475,12 @@
             <w:pPr>
               <w:jc w:val="center"/>
             </w:pPr>
-            <w:proofErr w:type="spellStart"/>
             <w:r>
               <w:rPr>
                 <w:rFonts w:hint="eastAsia"/>
               </w:rPr>
               <w:t>하이라이터</w:t>
             </w:r>
-            <w:proofErr w:type="spellEnd"/>
           </w:p>
           <w:p>
             <w:pPr>
@@ -2796,14 +2794,12 @@
       <w:r>
         <w:t>‘</w:t>
       </w:r>
-      <w:proofErr w:type="spellStart"/>
       <w:r>
         <w:rPr>
           <w:rFonts w:hint="eastAsia"/>
         </w:rPr>
         <w:t>하이라이터</w:t>
       </w:r>
-      <w:proofErr w:type="spellEnd"/>
       <w:r>
         <w:t>’</w:t>
       </w:r>
@@ -2932,14 +2928,12 @@
             <w:pPr>
               <w:jc w:val="center"/>
             </w:pPr>
-            <w:proofErr w:type="spellStart"/>
             <w:r>
               <w:rPr>
                 <w:rFonts w:hint="eastAsia"/>
               </w:rPr>
               <w:t>하이라이터</w:t>
             </w:r>
-            <w:proofErr w:type="spellEnd"/>
           </w:p>
         </w:tc>
         <w:tc>
@@ -3233,25 +3227,39 @@
       <w:pPr>
         <w:ind w:firstLineChars="100" w:firstLine="200"/>
         <w:jc w:val="left"/>
-      </w:pPr>
-      <w:r>
+        <w:rPr>
+          <w:strike/>
+          <w:color w:val="808080" w:themeColor="background1" w:themeShade="80"/>
+        </w:rPr>
+      </w:pPr>
+      <w:r>
+        <w:rPr>
+          <w:strike/>
+          <w:color w:val="808080" w:themeColor="background1" w:themeShade="80"/>
+        </w:rPr>
         <w:t xml:space="preserve">- </w:t>
       </w:r>
       <w:r>
         <w:rPr>
           <w:rFonts w:hint="eastAsia"/>
+          <w:strike/>
+          <w:color w:val="808080" w:themeColor="background1" w:themeShade="80"/>
         </w:rPr>
         <w:t xml:space="preserve">각 미션당 </w:t>
       </w:r>
       <w:r>
         <w:rPr>
           <w:rFonts w:hint="eastAsia"/>
+          <w:strike/>
+          <w:color w:val="808080" w:themeColor="background1" w:themeShade="80"/>
           <w:u w:val="single"/>
         </w:rPr>
         <w:t xml:space="preserve">제한시간은 </w:t>
       </w:r>
       <w:r>
         <w:rPr>
+          <w:strike/>
+          <w:color w:val="808080" w:themeColor="background1" w:themeShade="80"/>
           <w:u w:val="single"/>
         </w:rPr>
         <w:t>100</w:t>
@@ -3259,6 +3267,8 @@
       <w:r>
         <w:rPr>
           <w:rFonts w:hint="eastAsia"/>
+          <w:strike/>
+          <w:color w:val="808080" w:themeColor="background1" w:themeShade="80"/>
           <w:u w:val="single"/>
         </w:rPr>
         <w:t>초</w:t>
@@ -3266,12 +3276,96 @@
       <w:r>
         <w:rPr>
           <w:rFonts w:hint="eastAsia"/>
+          <w:strike/>
+          <w:color w:val="808080" w:themeColor="background1" w:themeShade="80"/>
         </w:rPr>
         <w:t>로 제한한다.</w:t>
       </w:r>
     </w:p>
     <w:p>
       <w:pPr>
+        <w:ind w:firstLineChars="100" w:firstLine="200"/>
+        <w:jc w:val="left"/>
+      </w:pPr>
+      <w:r>
+        <w:t xml:space="preserve">- </w:t>
+      </w:r>
+      <w:r>
+        <w:rPr>
+          <w:rFonts w:hint="eastAsia"/>
+        </w:rPr>
+        <w:t xml:space="preserve">제한 </w:t>
+      </w:r>
+      <w:r>
+        <w:rPr>
+          <w:rFonts w:hint="eastAsia"/>
+        </w:rPr>
+        <w:t>시간</w:t>
+      </w:r>
+      <w:r>
+        <w:rPr>
+          <w:rFonts w:hint="eastAsia"/>
+        </w:rPr>
+        <w:t xml:space="preserve"> 300초</w:t>
+      </w:r>
+      <w:r>
+        <w:rPr>
+          <w:rFonts w:hint="eastAsia"/>
+        </w:rPr>
+        <w:t xml:space="preserve">안에 </w:t>
+      </w:r>
+      <w:r>
+        <w:rPr>
+          <w:rFonts w:hint="eastAsia"/>
+        </w:rPr>
+        <w:t xml:space="preserve">3가지 미션을 </w:t>
+      </w:r>
+      <w:r>
+        <w:rPr>
+          <w:rFonts w:hint="eastAsia"/>
+        </w:rPr>
+        <w:t xml:space="preserve">모두 클리어한다. </w:t>
+      </w:r>
+      <w:r>
+        <w:t>(</w:t>
+      </w:r>
+      <w:r>
+        <w:rPr>
+          <w:rFonts w:hint="eastAsia"/>
+        </w:rPr>
+        <w:t>미션별로 제한 시간을 주지 않는다는 소리!)</w:t>
+      </w:r>
+    </w:p>
+    <w:p>
+      <w:pPr>
+        <w:ind w:firstLineChars="100" w:firstLine="200"/>
+        <w:jc w:val="left"/>
+      </w:pPr>
+      <w:r>
+        <w:t xml:space="preserve">- </w:t>
+      </w:r>
+      <w:r>
+        <w:rPr>
+          <w:rFonts w:hint="eastAsia"/>
+        </w:rPr>
+        <w:t xml:space="preserve">단, 하나의 미션을 성공할 때 걸린 시간을 계산하여 </w:t>
+      </w:r>
+      <w:r>
+        <w:rPr>
+          <w:rFonts w:hint="eastAsia"/>
+        </w:rPr>
+        <w:t>클리어</w:t>
+      </w:r>
+      <w:r>
+        <w:rPr>
+          <w:rFonts w:hint="eastAsia"/>
+        </w:rPr>
+        <w:t xml:space="preserve"> 시간에 따라 점수를 아래와 같이 나눈다.</w:t>
+      </w:r>
+    </w:p>
+    <w:p>
+      <w:pPr>
+        <w:ind w:firstLineChars="100" w:firstLine="200"/>
         <w:jc w:val="left"/>
       </w:pPr>
     </w:p>
@@ -3491,9 +3585,6 @@
       <w:pPr>
         <w:ind w:firstLineChars="100" w:firstLine="200"/>
         <w:jc w:val="left"/>
-        <w:rPr>
-          <w:rFonts w:hint="eastAsia"/>
-        </w:rPr>
       </w:pPr>
       <w:r>
         <w:t xml:space="preserve">- </w:t>
@@ -3558,30 +3649,12 @@
     </w:p>
     <w:p>
       <w:pPr>
-        <w:jc w:val="left"/>
-      </w:pPr>
-    </w:p>
-    <w:p>
-      <w:pPr>
-        <w:jc w:val="left"/>
+        <w:rPr>
+          <w:rFonts w:hint="eastAsia"/>
+        </w:rPr>
       </w:pPr>
       <w:bookmarkStart w:id="1" w:name="_GoBack"/>
       <w:bookmarkEnd w:id="1"/>
-    </w:p>
-    <w:p>
-      <w:pPr>
-        <w:jc w:val="left"/>
-      </w:pPr>
-    </w:p>
-    <w:p>
-      <w:pPr>
-        <w:jc w:val="left"/>
-      </w:pPr>
-    </w:p>
-    <w:p>
-      <w:pPr>
-        <w:jc w:val="left"/>
-      </w:pPr>
     </w:p>
     <w:p>
       <w:pPr>
@@ -4010,14 +4083,12 @@
             <w:r>
               <w:t>‘</w:t>
             </w:r>
-            <w:proofErr w:type="spellStart"/>
             <w:r>
               <w:rPr>
                 <w:rFonts w:hint="eastAsia"/>
               </w:rPr>
               <w:t>하이라이터</w:t>
             </w:r>
-            <w:proofErr w:type="spellEnd"/>
             <w:r>
               <w:t>’</w:t>
             </w:r>
@@ -4083,14 +4154,12 @@
             <w:r>
               <w:t>‘</w:t>
             </w:r>
-            <w:proofErr w:type="spellStart"/>
             <w:r>
               <w:rPr>
                 <w:rFonts w:hint="eastAsia"/>
               </w:rPr>
               <w:t>하이라이터</w:t>
             </w:r>
-            <w:proofErr w:type="spellEnd"/>
             <w:r>
               <w:t xml:space="preserve">’ </w:t>
             </w:r>
@@ -4853,7 +4922,7 @@
                 <w:bCs/>
                 <w:noProof/>
               </w:rPr>
-              <w:t>7</w:t>
+              <w:t>6</w:t>
             </w:r>
             <w:r>
               <w:rPr>
